--- a/Minutes/Minutes-week-3.docx
+++ b/Minutes/Minutes-week-3.docx
@@ -63,13 +63,7 @@
         <w:rPr>
           <w:lang w:val="en-US"/>
         </w:rPr>
-        <w:t xml:space="preserve"> started at 12:50pm 015</w:t>
-      </w:r>
-      <w:r>
-        <w:rPr>
-          <w:lang w:val="en-US"/>
-        </w:rPr>
-        <w:t>/09/2016</w:t>
+        <w:t xml:space="preserve"> started at 12:50pm 015/09/2016</w:t>
       </w:r>
     </w:p>
     <w:p>
@@ -329,8 +323,6 @@
           <w:lang w:val="en-US"/>
         </w:rPr>
       </w:pPr>
-      <w:bookmarkStart w:id="0" w:name="_GoBack"/>
-      <w:bookmarkEnd w:id="0"/>
     </w:p>
     <w:p>
       <w:pPr>
@@ -407,7 +399,15 @@
         <w:rPr>
           <w:lang w:val="en-US"/>
         </w:rPr>
-        <w:t>At certain point land maybe become exhausted and growing crops is not possible</w:t>
+        <w:t>At certain point land may</w:t>
+      </w:r>
+      <w:bookmarkStart w:id="0" w:name="_GoBack"/>
+      <w:bookmarkEnd w:id="0"/>
+      <w:r>
+        <w:rPr>
+          <w:lang w:val="en-US"/>
+        </w:rPr>
+        <w:t xml:space="preserve"> become exhausted and growing crops is not possible</w:t>
       </w:r>
     </w:p>
     <w:p>
@@ -1526,39 +1526,12 @@
   </w:abstractNum>
   <w:num w:numId="1">
     <w:abstractNumId w:val="1"/>
-    <w:lvlOverride w:ilvl="0"/>
-    <w:lvlOverride w:ilvl="1"/>
-    <w:lvlOverride w:ilvl="2"/>
-    <w:lvlOverride w:ilvl="3"/>
-    <w:lvlOverride w:ilvl="4"/>
-    <w:lvlOverride w:ilvl="5"/>
-    <w:lvlOverride w:ilvl="6"/>
-    <w:lvlOverride w:ilvl="7"/>
-    <w:lvlOverride w:ilvl="8"/>
   </w:num>
   <w:num w:numId="2">
     <w:abstractNumId w:val="6"/>
-    <w:lvlOverride w:ilvl="0"/>
-    <w:lvlOverride w:ilvl="1"/>
-    <w:lvlOverride w:ilvl="2"/>
-    <w:lvlOverride w:ilvl="3"/>
-    <w:lvlOverride w:ilvl="4"/>
-    <w:lvlOverride w:ilvl="5"/>
-    <w:lvlOverride w:ilvl="6"/>
-    <w:lvlOverride w:ilvl="7"/>
-    <w:lvlOverride w:ilvl="8"/>
   </w:num>
   <w:num w:numId="3">
     <w:abstractNumId w:val="0"/>
-    <w:lvlOverride w:ilvl="0"/>
-    <w:lvlOverride w:ilvl="1"/>
-    <w:lvlOverride w:ilvl="2"/>
-    <w:lvlOverride w:ilvl="3"/>
-    <w:lvlOverride w:ilvl="4"/>
-    <w:lvlOverride w:ilvl="5"/>
-    <w:lvlOverride w:ilvl="6"/>
-    <w:lvlOverride w:ilvl="7"/>
-    <w:lvlOverride w:ilvl="8"/>
   </w:num>
   <w:num w:numId="4">
     <w:abstractNumId w:val="0"/>

--- a/Minutes/Minutes-week-3.docx
+++ b/Minutes/Minutes-week-3.docx
@@ -401,13 +401,35 @@
         </w:rPr>
         <w:t>At certain point land may</w:t>
       </w:r>
-      <w:bookmarkStart w:id="0" w:name="_GoBack"/>
-      <w:bookmarkEnd w:id="0"/>
-      <w:r>
-        <w:rPr>
-          <w:lang w:val="en-US"/>
-        </w:rPr>
-        <w:t xml:space="preserve"> become exhausted and growing crops is not possible</w:t>
+      <w:r>
+        <w:rPr>
+          <w:lang w:val="en-US"/>
+        </w:rPr>
+        <w:t xml:space="preserve"> become exhausted and growing crops </w:t>
+      </w:r>
+      <w:r>
+        <w:rPr>
+          <w:lang w:val="en-US"/>
+        </w:rPr>
+        <w:t>will</w:t>
+      </w:r>
+      <w:r>
+        <w:rPr>
+          <w:lang w:val="en-US"/>
+        </w:rPr>
+        <w:t xml:space="preserve"> not</w:t>
+      </w:r>
+      <w:r>
+        <w:rPr>
+          <w:lang w:val="en-US"/>
+        </w:rPr>
+        <w:t xml:space="preserve"> be</w:t>
+      </w:r>
+      <w:r>
+        <w:rPr>
+          <w:lang w:val="en-US"/>
+        </w:rPr>
+        <w:t xml:space="preserve"> possible</w:t>
       </w:r>
     </w:p>
     <w:p>
@@ -574,6 +596,26 @@
         </w:rPr>
         <w:t>Concept version of documents are not deliverables for a Milestone and should not be mentioned.</w:t>
       </w:r>
+    </w:p>
+    <w:p>
+      <w:pPr>
+        <w:pStyle w:val="ListParagraph"/>
+        <w:numPr>
+          <w:ilvl w:val="0"/>
+          <w:numId w:val="9"/>
+        </w:numPr>
+        <w:rPr>
+          <w:lang w:val="en-US"/>
+        </w:rPr>
+      </w:pPr>
+      <w:r>
+        <w:rPr>
+          <w:lang w:val="en-US"/>
+        </w:rPr>
+        <w:t>Test skills paragraph should be deleted.</w:t>
+      </w:r>
+      <w:bookmarkStart w:id="0" w:name="_GoBack"/>
+      <w:bookmarkEnd w:id="0"/>
     </w:p>
     <w:p>
       <w:pPr>
